--- a/Modul 5/DOM & Javascript/DOM (Document Object Model).docx
+++ b/Modul 5/DOM & Javascript/DOM (Document Object Model).docx
@@ -914,29 +914,18 @@
     </w:p>
     <w:tbl>
       <w:tblPr>
+        <w:tblStyle w:val="TabellemithellemGitternetz"/>
         <w:tblW w:w="0" w:type="auto"/>
-        <w:tblCellSpacing w:w="15" w:type="dxa"/>
-        <w:tblCellMar>
-          <w:top w:w="15" w:type="dxa"/>
-          <w:left w:w="15" w:type="dxa"/>
-          <w:bottom w:w="15" w:type="dxa"/>
-          <w:right w:w="15" w:type="dxa"/>
-        </w:tblCellMar>
         <w:tblLook w:val="04A0" w:firstRow="1" w:lastRow="0" w:firstColumn="1" w:lastColumn="0" w:noHBand="0" w:noVBand="1"/>
       </w:tblPr>
       <w:tblGrid>
-        <w:gridCol w:w="1129"/>
-        <w:gridCol w:w="5220"/>
+        <w:gridCol w:w="1270"/>
+        <w:gridCol w:w="5361"/>
       </w:tblGrid>
       <w:tr>
-        <w:trPr>
-          <w:tblHeader/>
-          <w:tblCellSpacing w:w="15" w:type="dxa"/>
-        </w:trPr>
         <w:tc>
           <w:tcPr>
             <w:tcW w:w="0" w:type="auto"/>
-            <w:vAlign w:val="center"/>
             <w:hideMark/>
           </w:tcPr>
           <w:p>
@@ -967,7 +956,6 @@
         <w:tc>
           <w:tcPr>
             <w:tcW w:w="0" w:type="auto"/>
-            <w:vAlign w:val="center"/>
             <w:hideMark/>
           </w:tcPr>
           <w:p>
@@ -997,13 +985,9 @@
         </w:tc>
       </w:tr>
       <w:tr>
-        <w:trPr>
-          <w:tblCellSpacing w:w="15" w:type="dxa"/>
-        </w:trPr>
         <w:tc>
           <w:tcPr>
             <w:tcW w:w="0" w:type="auto"/>
-            <w:vAlign w:val="center"/>
             <w:hideMark/>
           </w:tcPr>
           <w:p>
@@ -1032,7 +1016,6 @@
         <w:tc>
           <w:tcPr>
             <w:tcW w:w="0" w:type="auto"/>
-            <w:vAlign w:val="center"/>
             <w:hideMark/>
           </w:tcPr>
           <w:p>
@@ -1058,13 +1041,9 @@
         </w:tc>
       </w:tr>
       <w:tr>
-        <w:trPr>
-          <w:tblCellSpacing w:w="15" w:type="dxa"/>
-        </w:trPr>
         <w:tc>
           <w:tcPr>
             <w:tcW w:w="0" w:type="auto"/>
-            <w:vAlign w:val="center"/>
             <w:hideMark/>
           </w:tcPr>
           <w:p>
@@ -1093,7 +1072,6 @@
         <w:tc>
           <w:tcPr>
             <w:tcW w:w="0" w:type="auto"/>
-            <w:vAlign w:val="center"/>
             <w:hideMark/>
           </w:tcPr>
           <w:p>
@@ -1119,13 +1097,9 @@
         </w:tc>
       </w:tr>
       <w:tr>
-        <w:trPr>
-          <w:tblCellSpacing w:w="15" w:type="dxa"/>
-        </w:trPr>
         <w:tc>
           <w:tcPr>
             <w:tcW w:w="0" w:type="auto"/>
-            <w:vAlign w:val="center"/>
             <w:hideMark/>
           </w:tcPr>
           <w:p>
@@ -1152,7 +1126,6 @@
         <w:tc>
           <w:tcPr>
             <w:tcW w:w="0" w:type="auto"/>
-            <w:vAlign w:val="center"/>
             <w:hideMark/>
           </w:tcPr>
           <w:p>
@@ -1178,13 +1151,9 @@
         </w:tc>
       </w:tr>
       <w:tr>
-        <w:trPr>
-          <w:tblCellSpacing w:w="15" w:type="dxa"/>
-        </w:trPr>
         <w:tc>
           <w:tcPr>
             <w:tcW w:w="0" w:type="auto"/>
-            <w:vAlign w:val="center"/>
             <w:hideMark/>
           </w:tcPr>
           <w:p>
@@ -1211,7 +1180,6 @@
         <w:tc>
           <w:tcPr>
             <w:tcW w:w="0" w:type="auto"/>
-            <w:vAlign w:val="center"/>
             <w:hideMark/>
           </w:tcPr>
           <w:p>
@@ -1309,6 +1277,7 @@
         </w:rPr>
       </w:pPr>
       <w:proofErr w:type="spellStart"/>
+      <w:proofErr w:type="gramStart"/>
       <w:r>
         <w:rPr>
           <w:rFonts w:ascii="Arial" w:hAnsi="Arial" w:cs="Arial"/>
@@ -1318,6 +1287,7 @@
         <w:t>document.getElementById</w:t>
       </w:r>
       <w:proofErr w:type="spellEnd"/>
+      <w:proofErr w:type="gramEnd"/>
       <w:r>
         <w:rPr>
           <w:rFonts w:ascii="Arial" w:hAnsi="Arial" w:cs="Arial"/>
@@ -1358,6 +1328,7 @@
         </w:rPr>
       </w:pPr>
       <w:proofErr w:type="spellStart"/>
+      <w:proofErr w:type="gramStart"/>
       <w:r>
         <w:rPr>
           <w:rFonts w:ascii="Arial" w:hAnsi="Arial" w:cs="Arial"/>
@@ -1368,15 +1339,27 @@
         <w:t>document.querySelector</w:t>
       </w:r>
       <w:proofErr w:type="spellEnd"/>
-      <w:r>
-        <w:rPr>
-          <w:rFonts w:ascii="Arial" w:hAnsi="Arial" w:cs="Arial"/>
-          <w:sz w:val="24"/>
-          <w:szCs w:val="24"/>
-          <w:lang w:val="en-GB"/>
-        </w:rPr>
-        <w:t>("p");</w:t>
-      </w:r>
+      <w:proofErr w:type="gramEnd"/>
+      <w:r>
+        <w:rPr>
+          <w:rFonts w:ascii="Arial" w:hAnsi="Arial" w:cs="Arial"/>
+          <w:sz w:val="24"/>
+          <w:szCs w:val="24"/>
+          <w:lang w:val="en-GB"/>
+        </w:rPr>
+        <w:t>("p"</w:t>
+      </w:r>
+      <w:proofErr w:type="gramStart"/>
+      <w:r>
+        <w:rPr>
+          <w:rFonts w:ascii="Arial" w:hAnsi="Arial" w:cs="Arial"/>
+          <w:sz w:val="24"/>
+          <w:szCs w:val="24"/>
+          <w:lang w:val="en-GB"/>
+        </w:rPr>
+        <w:t>);</w:t>
+      </w:r>
+      <w:proofErr w:type="gramEnd"/>
     </w:p>
     <w:p>
       <w:pPr>
@@ -1391,6 +1374,7 @@
         </w:rPr>
       </w:pPr>
       <w:proofErr w:type="spellStart"/>
+      <w:proofErr w:type="gramStart"/>
       <w:r>
         <w:rPr>
           <w:rFonts w:ascii="Arial" w:hAnsi="Arial" w:cs="Arial"/>
@@ -1401,14 +1385,25 @@
         <w:t>document.querySelectorAll</w:t>
       </w:r>
       <w:proofErr w:type="spellEnd"/>
-      <w:r>
-        <w:rPr>
-          <w:rFonts w:ascii="Arial" w:hAnsi="Arial" w:cs="Arial"/>
-          <w:sz w:val="24"/>
-          <w:szCs w:val="24"/>
-          <w:lang w:val="en-GB"/>
-        </w:rPr>
-        <w:t>(".</w:t>
+      <w:proofErr w:type="gramEnd"/>
+      <w:r>
+        <w:rPr>
+          <w:rFonts w:ascii="Arial" w:hAnsi="Arial" w:cs="Arial"/>
+          <w:sz w:val="24"/>
+          <w:szCs w:val="24"/>
+          <w:lang w:val="en-GB"/>
+        </w:rPr>
+        <w:t>(</w:t>
+      </w:r>
+      <w:proofErr w:type="gramStart"/>
+      <w:r>
+        <w:rPr>
+          <w:rFonts w:ascii="Arial" w:hAnsi="Arial" w:cs="Arial"/>
+          <w:sz w:val="24"/>
+          <w:szCs w:val="24"/>
+          <w:lang w:val="en-GB"/>
+        </w:rPr>
+        <w:t>".</w:t>
       </w:r>
       <w:proofErr w:type="spellStart"/>
       <w:r>
@@ -1421,25 +1416,38 @@
         <w:t>klasse</w:t>
       </w:r>
       <w:proofErr w:type="spellEnd"/>
-      <w:r>
-        <w:rPr>
-          <w:rFonts w:ascii="Arial" w:hAnsi="Arial" w:cs="Arial"/>
-          <w:sz w:val="24"/>
-          <w:szCs w:val="24"/>
-          <w:lang w:val="en-GB"/>
-        </w:rPr>
-        <w:t>");</w:t>
-      </w:r>
-    </w:p>
-    <w:p>
-      <w:pPr>
-        <w:tabs>
-          <w:tab w:val="left" w:pos="2407"/>
-        </w:tabs>
-        <w:rPr>
-          <w:rFonts w:ascii="Arial" w:hAnsi="Arial" w:cs="Arial"/>
-          <w:sz w:val="24"/>
-          <w:szCs w:val="24"/>
+      <w:proofErr w:type="gramEnd"/>
+      <w:r>
+        <w:rPr>
+          <w:rFonts w:ascii="Arial" w:hAnsi="Arial" w:cs="Arial"/>
+          <w:sz w:val="24"/>
+          <w:szCs w:val="24"/>
+          <w:lang w:val="en-GB"/>
+        </w:rPr>
+        <w:t>"</w:t>
+      </w:r>
+      <w:proofErr w:type="gramStart"/>
+      <w:r>
+        <w:rPr>
+          <w:rFonts w:ascii="Arial" w:hAnsi="Arial" w:cs="Arial"/>
+          <w:sz w:val="24"/>
+          <w:szCs w:val="24"/>
+          <w:lang w:val="en-GB"/>
+        </w:rPr>
+        <w:t>);</w:t>
+      </w:r>
+      <w:proofErr w:type="gramEnd"/>
+    </w:p>
+    <w:p>
+      <w:pPr>
+        <w:tabs>
+          <w:tab w:val="left" w:pos="2407"/>
+        </w:tabs>
+        <w:rPr>
+          <w:rFonts w:ascii="Arial" w:hAnsi="Arial" w:cs="Arial"/>
+          <w:sz w:val="24"/>
+          <w:szCs w:val="24"/>
+          <w:lang w:val="en-GB"/>
         </w:rPr>
       </w:pPr>
     </w:p>
@@ -1454,8 +1462,10 @@
           <w:bCs/>
           <w:sz w:val="24"/>
           <w:szCs w:val="24"/>
-        </w:rPr>
-      </w:pPr>
+          <w:lang w:val="en-GB"/>
+        </w:rPr>
+      </w:pPr>
+      <w:proofErr w:type="spellStart"/>
       <w:r>
         <w:rPr>
           <w:rFonts w:ascii="Arial" w:hAnsi="Arial" w:cs="Arial"/>
@@ -1463,95 +1473,12 @@
           <w:bCs/>
           <w:sz w:val="24"/>
           <w:szCs w:val="24"/>
-        </w:rPr>
-        <w:t>Inhalte ändern</w:t>
-      </w:r>
-    </w:p>
-    <w:p>
-      <w:pPr>
-        <w:tabs>
-          <w:tab w:val="left" w:pos="2407"/>
-        </w:tabs>
-        <w:rPr>
-          <w:rFonts w:ascii="Arial" w:hAnsi="Arial" w:cs="Arial"/>
-          <w:sz w:val="24"/>
-          <w:szCs w:val="24"/>
-        </w:rPr>
-      </w:pPr>
-      <w:proofErr w:type="spellStart"/>
-      <w:r>
-        <w:rPr>
-          <w:rFonts w:ascii="Arial" w:hAnsi="Arial" w:cs="Arial"/>
-          <w:sz w:val="24"/>
-          <w:szCs w:val="24"/>
-        </w:rPr>
-        <w:t>let</w:t>
+          <w:lang w:val="en-GB"/>
+        </w:rPr>
+        <w:t>Inhalte</w:t>
       </w:r>
       <w:proofErr w:type="spellEnd"/>
       <w:r>
-        <w:rPr>
-          <w:rFonts w:ascii="Arial" w:hAnsi="Arial" w:cs="Arial"/>
-          <w:sz w:val="24"/>
-          <w:szCs w:val="24"/>
-        </w:rPr>
-        <w:t xml:space="preserve"> h1 = </w:t>
-      </w:r>
-      <w:proofErr w:type="spellStart"/>
-      <w:r>
-        <w:rPr>
-          <w:rFonts w:ascii="Arial" w:hAnsi="Arial" w:cs="Arial"/>
-          <w:sz w:val="24"/>
-          <w:szCs w:val="24"/>
-        </w:rPr>
-        <w:t>document.querySelector</w:t>
-      </w:r>
-      <w:proofErr w:type="spellEnd"/>
-      <w:r>
-        <w:rPr>
-          <w:rFonts w:ascii="Arial" w:hAnsi="Arial" w:cs="Arial"/>
-          <w:sz w:val="24"/>
-          <w:szCs w:val="24"/>
-        </w:rPr>
-        <w:t>("h1");</w:t>
-      </w:r>
-    </w:p>
-    <w:p>
-      <w:pPr>
-        <w:tabs>
-          <w:tab w:val="left" w:pos="2407"/>
-        </w:tabs>
-        <w:rPr>
-          <w:rFonts w:ascii="Arial" w:hAnsi="Arial" w:cs="Arial"/>
-          <w:sz w:val="24"/>
-          <w:szCs w:val="24"/>
-        </w:rPr>
-      </w:pPr>
-      <w:r>
-        <w:rPr>
-          <w:rFonts w:ascii="Arial" w:hAnsi="Arial" w:cs="Arial"/>
-          <w:sz w:val="24"/>
-          <w:szCs w:val="24"/>
-        </w:rPr>
-        <w:t>h1.textContent = "Neuer Text";</w:t>
-      </w:r>
-    </w:p>
-    <w:p>
-      <w:pPr>
-        <w:tabs>
-          <w:tab w:val="left" w:pos="2407"/>
-        </w:tabs>
-        <w:rPr>
-          <w:rFonts w:ascii="Arial" w:hAnsi="Arial" w:cs="Arial"/>
-          <w:sz w:val="24"/>
-          <w:szCs w:val="24"/>
-        </w:rPr>
-      </w:pPr>
-    </w:p>
-    <w:p>
-      <w:pPr>
-        <w:tabs>
-          <w:tab w:val="left" w:pos="2407"/>
-        </w:tabs>
         <w:rPr>
           <w:rFonts w:ascii="Arial" w:hAnsi="Arial" w:cs="Arial"/>
           <w:b/>
@@ -1560,7 +1487,9 @@
           <w:szCs w:val="24"/>
           <w:lang w:val="en-GB"/>
         </w:rPr>
-      </w:pPr>
+        <w:t xml:space="preserve"> </w:t>
+      </w:r>
+      <w:proofErr w:type="spellStart"/>
       <w:r>
         <w:rPr>
           <w:rFonts w:ascii="Arial" w:hAnsi="Arial" w:cs="Arial"/>
@@ -1570,10 +1499,136 @@
           <w:szCs w:val="24"/>
           <w:lang w:val="en-GB"/>
         </w:rPr>
-        <w:t xml:space="preserve">Styles </w:t>
+        <w:t>ändern</w:t>
+      </w:r>
+      <w:proofErr w:type="spellEnd"/>
+    </w:p>
+    <w:p>
+      <w:pPr>
+        <w:tabs>
+          <w:tab w:val="left" w:pos="2407"/>
+        </w:tabs>
+        <w:rPr>
+          <w:rFonts w:ascii="Arial" w:hAnsi="Arial" w:cs="Arial"/>
+          <w:sz w:val="24"/>
+          <w:szCs w:val="24"/>
+          <w:lang w:val="en-GB"/>
+        </w:rPr>
+      </w:pPr>
+      <w:r>
+        <w:rPr>
+          <w:rFonts w:ascii="Arial" w:hAnsi="Arial" w:cs="Arial"/>
+          <w:sz w:val="24"/>
+          <w:szCs w:val="24"/>
+          <w:lang w:val="en-GB"/>
+        </w:rPr>
+        <w:t xml:space="preserve">let h1 = </w:t>
       </w:r>
       <w:proofErr w:type="spellStart"/>
-      <w:r>
+      <w:proofErr w:type="gramStart"/>
+      <w:r>
+        <w:rPr>
+          <w:rFonts w:ascii="Arial" w:hAnsi="Arial" w:cs="Arial"/>
+          <w:sz w:val="24"/>
+          <w:szCs w:val="24"/>
+          <w:lang w:val="en-GB"/>
+        </w:rPr>
+        <w:t>document.querySelector</w:t>
+      </w:r>
+      <w:proofErr w:type="spellEnd"/>
+      <w:proofErr w:type="gramEnd"/>
+      <w:r>
+        <w:rPr>
+          <w:rFonts w:ascii="Arial" w:hAnsi="Arial" w:cs="Arial"/>
+          <w:sz w:val="24"/>
+          <w:szCs w:val="24"/>
+          <w:lang w:val="en-GB"/>
+        </w:rPr>
+        <w:t>("h1"</w:t>
+      </w:r>
+      <w:proofErr w:type="gramStart"/>
+      <w:r>
+        <w:rPr>
+          <w:rFonts w:ascii="Arial" w:hAnsi="Arial" w:cs="Arial"/>
+          <w:sz w:val="24"/>
+          <w:szCs w:val="24"/>
+          <w:lang w:val="en-GB"/>
+        </w:rPr>
+        <w:t>);</w:t>
+      </w:r>
+      <w:proofErr w:type="gramEnd"/>
+    </w:p>
+    <w:p>
+      <w:pPr>
+        <w:tabs>
+          <w:tab w:val="left" w:pos="2407"/>
+        </w:tabs>
+        <w:rPr>
+          <w:rFonts w:ascii="Arial" w:hAnsi="Arial" w:cs="Arial"/>
+          <w:sz w:val="24"/>
+          <w:szCs w:val="24"/>
+          <w:lang w:val="en-GB"/>
+        </w:rPr>
+      </w:pPr>
+      <w:r>
+        <w:rPr>
+          <w:rFonts w:ascii="Arial" w:hAnsi="Arial" w:cs="Arial"/>
+          <w:sz w:val="24"/>
+          <w:szCs w:val="24"/>
+          <w:lang w:val="en-GB"/>
+        </w:rPr>
+        <w:t>h</w:t>
+      </w:r>
+      <w:proofErr w:type="gramStart"/>
+      <w:r>
+        <w:rPr>
+          <w:rFonts w:ascii="Arial" w:hAnsi="Arial" w:cs="Arial"/>
+          <w:sz w:val="24"/>
+          <w:szCs w:val="24"/>
+          <w:lang w:val="en-GB"/>
+        </w:rPr>
+        <w:t>1.textContent</w:t>
+      </w:r>
+      <w:proofErr w:type="gramEnd"/>
+      <w:r>
+        <w:rPr>
+          <w:rFonts w:ascii="Arial" w:hAnsi="Arial" w:cs="Arial"/>
+          <w:sz w:val="24"/>
+          <w:szCs w:val="24"/>
+          <w:lang w:val="en-GB"/>
+        </w:rPr>
+        <w:t xml:space="preserve"> = "Neuer Text</w:t>
+      </w:r>
+      <w:proofErr w:type="gramStart"/>
+      <w:r>
+        <w:rPr>
+          <w:rFonts w:ascii="Arial" w:hAnsi="Arial" w:cs="Arial"/>
+          <w:sz w:val="24"/>
+          <w:szCs w:val="24"/>
+          <w:lang w:val="en-GB"/>
+        </w:rPr>
+        <w:t>";</w:t>
+      </w:r>
+      <w:proofErr w:type="gramEnd"/>
+    </w:p>
+    <w:p>
+      <w:pPr>
+        <w:tabs>
+          <w:tab w:val="left" w:pos="2407"/>
+        </w:tabs>
+        <w:rPr>
+          <w:rFonts w:ascii="Arial" w:hAnsi="Arial" w:cs="Arial"/>
+          <w:sz w:val="24"/>
+          <w:szCs w:val="24"/>
+          <w:lang w:val="en-GB"/>
+        </w:rPr>
+      </w:pPr>
+    </w:p>
+    <w:p>
+      <w:pPr>
+        <w:tabs>
+          <w:tab w:val="left" w:pos="2407"/>
+        </w:tabs>
         <w:rPr>
           <w:rFonts w:ascii="Arial" w:hAnsi="Arial" w:cs="Arial"/>
           <w:b/>
@@ -1582,77 +1637,19 @@
           <w:szCs w:val="24"/>
           <w:lang w:val="en-GB"/>
         </w:rPr>
-        <w:t>ändern</w:t>
-      </w:r>
-      <w:proofErr w:type="spellEnd"/>
-    </w:p>
-    <w:p>
-      <w:pPr>
-        <w:tabs>
-          <w:tab w:val="left" w:pos="2407"/>
-        </w:tabs>
-        <w:rPr>
-          <w:rFonts w:ascii="Arial" w:hAnsi="Arial" w:cs="Arial"/>
-          <w:sz w:val="24"/>
-          <w:szCs w:val="24"/>
-          <w:lang w:val="en-GB"/>
-        </w:rPr>
-      </w:pPr>
-      <w:r>
-        <w:rPr>
-          <w:rFonts w:ascii="Arial" w:hAnsi="Arial" w:cs="Arial"/>
-          <w:sz w:val="24"/>
-          <w:szCs w:val="24"/>
-          <w:lang w:val="en-GB"/>
-        </w:rPr>
-        <w:t>h1.style.color = "red";</w:t>
-      </w:r>
-    </w:p>
-    <w:p>
-      <w:pPr>
-        <w:tabs>
-          <w:tab w:val="left" w:pos="2407"/>
-        </w:tabs>
-        <w:rPr>
-          <w:rFonts w:ascii="Arial" w:hAnsi="Arial" w:cs="Arial"/>
-          <w:sz w:val="24"/>
-          <w:szCs w:val="24"/>
-        </w:rPr>
-      </w:pPr>
-      <w:r>
-        <w:rPr>
-          <w:rFonts w:ascii="Arial" w:hAnsi="Arial" w:cs="Arial"/>
-          <w:sz w:val="24"/>
-          <w:szCs w:val="24"/>
-        </w:rPr>
-        <w:t>h1.style.fontSize = "30px";</w:t>
-      </w:r>
-    </w:p>
-    <w:p>
-      <w:pPr>
-        <w:tabs>
-          <w:tab w:val="left" w:pos="2407"/>
-        </w:tabs>
-        <w:rPr>
-          <w:rFonts w:ascii="Arial" w:hAnsi="Arial" w:cs="Arial"/>
-          <w:sz w:val="24"/>
-          <w:szCs w:val="24"/>
-        </w:rPr>
-      </w:pPr>
-    </w:p>
-    <w:p>
-      <w:pPr>
-        <w:tabs>
-          <w:tab w:val="left" w:pos="2407"/>
-        </w:tabs>
+      </w:pPr>
+      <w:r>
         <w:rPr>
           <w:rFonts w:ascii="Arial" w:hAnsi="Arial" w:cs="Arial"/>
           <w:b/>
           <w:bCs/>
           <w:sz w:val="24"/>
           <w:szCs w:val="24"/>
-        </w:rPr>
-      </w:pPr>
+          <w:lang w:val="en-GB"/>
+        </w:rPr>
+        <w:t xml:space="preserve">Styles </w:t>
+      </w:r>
+      <w:proofErr w:type="spellStart"/>
       <w:r>
         <w:rPr>
           <w:rFonts w:ascii="Arial" w:hAnsi="Arial" w:cs="Arial"/>
@@ -1660,139 +1657,128 @@
           <w:bCs/>
           <w:sz w:val="24"/>
           <w:szCs w:val="24"/>
-        </w:rPr>
-        <w:t>Elemente erzeugen und einfügen</w:t>
-      </w:r>
-    </w:p>
-    <w:p>
-      <w:pPr>
-        <w:tabs>
-          <w:tab w:val="left" w:pos="2407"/>
-        </w:tabs>
-        <w:rPr>
-          <w:rFonts w:ascii="Arial" w:hAnsi="Arial" w:cs="Arial"/>
-          <w:sz w:val="24"/>
-          <w:szCs w:val="24"/>
-        </w:rPr>
-      </w:pPr>
-      <w:proofErr w:type="spellStart"/>
-      <w:r>
-        <w:rPr>
-          <w:rFonts w:ascii="Arial" w:hAnsi="Arial" w:cs="Arial"/>
-          <w:sz w:val="24"/>
-          <w:szCs w:val="24"/>
-        </w:rPr>
-        <w:t>let</w:t>
+          <w:lang w:val="en-GB"/>
+        </w:rPr>
+        <w:t>ändern</w:t>
       </w:r>
       <w:proofErr w:type="spellEnd"/>
-      <w:r>
-        <w:rPr>
-          <w:rFonts w:ascii="Arial" w:hAnsi="Arial" w:cs="Arial"/>
-          <w:sz w:val="24"/>
-          <w:szCs w:val="24"/>
-        </w:rPr>
-        <w:t xml:space="preserve"> p = </w:t>
-      </w:r>
-      <w:proofErr w:type="spellStart"/>
-      <w:r>
-        <w:rPr>
-          <w:rFonts w:ascii="Arial" w:hAnsi="Arial" w:cs="Arial"/>
-          <w:sz w:val="24"/>
-          <w:szCs w:val="24"/>
-        </w:rPr>
-        <w:t>document.createElement</w:t>
-      </w:r>
-      <w:proofErr w:type="spellEnd"/>
-      <w:r>
-        <w:rPr>
-          <w:rFonts w:ascii="Arial" w:hAnsi="Arial" w:cs="Arial"/>
-          <w:sz w:val="24"/>
-          <w:szCs w:val="24"/>
-        </w:rPr>
-        <w:t>("p");</w:t>
-      </w:r>
-    </w:p>
-    <w:p>
-      <w:pPr>
-        <w:tabs>
-          <w:tab w:val="left" w:pos="2407"/>
-        </w:tabs>
-        <w:rPr>
-          <w:rFonts w:ascii="Arial" w:hAnsi="Arial" w:cs="Arial"/>
-          <w:sz w:val="24"/>
-          <w:szCs w:val="24"/>
-        </w:rPr>
-      </w:pPr>
-      <w:proofErr w:type="spellStart"/>
-      <w:r>
-        <w:rPr>
-          <w:rFonts w:ascii="Arial" w:hAnsi="Arial" w:cs="Arial"/>
-          <w:sz w:val="24"/>
-          <w:szCs w:val="24"/>
-        </w:rPr>
-        <w:t>p.textContent</w:t>
-      </w:r>
-      <w:proofErr w:type="spellEnd"/>
-      <w:r>
-        <w:rPr>
-          <w:rFonts w:ascii="Arial" w:hAnsi="Arial" w:cs="Arial"/>
-          <w:sz w:val="24"/>
-          <w:szCs w:val="24"/>
-        </w:rPr>
-        <w:t xml:space="preserve"> = "Neuer Absatz";</w:t>
-      </w:r>
-    </w:p>
-    <w:p>
-      <w:pPr>
-        <w:tabs>
-          <w:tab w:val="left" w:pos="2407"/>
-        </w:tabs>
-        <w:rPr>
-          <w:rFonts w:ascii="Arial" w:hAnsi="Arial" w:cs="Arial"/>
-          <w:sz w:val="24"/>
-          <w:szCs w:val="24"/>
-        </w:rPr>
-      </w:pPr>
-    </w:p>
-    <w:p>
-      <w:pPr>
-        <w:tabs>
-          <w:tab w:val="left" w:pos="2407"/>
-        </w:tabs>
-        <w:rPr>
-          <w:rFonts w:ascii="Arial" w:hAnsi="Arial" w:cs="Arial"/>
-          <w:sz w:val="24"/>
-          <w:szCs w:val="24"/>
-        </w:rPr>
-      </w:pPr>
-      <w:proofErr w:type="spellStart"/>
-      <w:r>
-        <w:rPr>
-          <w:rFonts w:ascii="Arial" w:hAnsi="Arial" w:cs="Arial"/>
-          <w:sz w:val="24"/>
-          <w:szCs w:val="24"/>
-        </w:rPr>
-        <w:t>document.body.appendChild</w:t>
-      </w:r>
-      <w:proofErr w:type="spellEnd"/>
-      <w:r>
-        <w:rPr>
-          <w:rFonts w:ascii="Arial" w:hAnsi="Arial" w:cs="Arial"/>
-          <w:sz w:val="24"/>
-          <w:szCs w:val="24"/>
-        </w:rPr>
-        <w:t>(p);</w:t>
-      </w:r>
-    </w:p>
-    <w:p>
-      <w:pPr>
-        <w:tabs>
-          <w:tab w:val="left" w:pos="2407"/>
-        </w:tabs>
-        <w:rPr>
-          <w:rFonts w:ascii="Arial" w:hAnsi="Arial" w:cs="Arial"/>
-          <w:sz w:val="24"/>
-          <w:szCs w:val="24"/>
+    </w:p>
+    <w:p>
+      <w:pPr>
+        <w:tabs>
+          <w:tab w:val="left" w:pos="2407"/>
+        </w:tabs>
+        <w:rPr>
+          <w:rFonts w:ascii="Arial" w:hAnsi="Arial" w:cs="Arial"/>
+          <w:sz w:val="24"/>
+          <w:szCs w:val="24"/>
+          <w:lang w:val="en-GB"/>
+        </w:rPr>
+      </w:pPr>
+      <w:r>
+        <w:rPr>
+          <w:rFonts w:ascii="Arial" w:hAnsi="Arial" w:cs="Arial"/>
+          <w:sz w:val="24"/>
+          <w:szCs w:val="24"/>
+          <w:lang w:val="en-GB"/>
+        </w:rPr>
+        <w:t>h</w:t>
+      </w:r>
+      <w:proofErr w:type="gramStart"/>
+      <w:r>
+        <w:rPr>
+          <w:rFonts w:ascii="Arial" w:hAnsi="Arial" w:cs="Arial"/>
+          <w:sz w:val="24"/>
+          <w:szCs w:val="24"/>
+          <w:lang w:val="en-GB"/>
+        </w:rPr>
+        <w:t>1.style</w:t>
+      </w:r>
+      <w:proofErr w:type="gramEnd"/>
+      <w:r>
+        <w:rPr>
+          <w:rFonts w:ascii="Arial" w:hAnsi="Arial" w:cs="Arial"/>
+          <w:sz w:val="24"/>
+          <w:szCs w:val="24"/>
+          <w:lang w:val="en-GB"/>
+        </w:rPr>
+        <w:t>.color = "red</w:t>
+      </w:r>
+      <w:proofErr w:type="gramStart"/>
+      <w:r>
+        <w:rPr>
+          <w:rFonts w:ascii="Arial" w:hAnsi="Arial" w:cs="Arial"/>
+          <w:sz w:val="24"/>
+          <w:szCs w:val="24"/>
+          <w:lang w:val="en-GB"/>
+        </w:rPr>
+        <w:t>";</w:t>
+      </w:r>
+      <w:proofErr w:type="gramEnd"/>
+    </w:p>
+    <w:p>
+      <w:pPr>
+        <w:tabs>
+          <w:tab w:val="left" w:pos="2407"/>
+        </w:tabs>
+        <w:rPr>
+          <w:rFonts w:ascii="Arial" w:hAnsi="Arial" w:cs="Arial"/>
+          <w:sz w:val="24"/>
+          <w:szCs w:val="24"/>
+          <w:lang w:val="en-GB"/>
+        </w:rPr>
+      </w:pPr>
+      <w:r>
+        <w:rPr>
+          <w:rFonts w:ascii="Arial" w:hAnsi="Arial" w:cs="Arial"/>
+          <w:sz w:val="24"/>
+          <w:szCs w:val="24"/>
+          <w:lang w:val="en-GB"/>
+        </w:rPr>
+        <w:t>h</w:t>
+      </w:r>
+      <w:proofErr w:type="gramStart"/>
+      <w:r>
+        <w:rPr>
+          <w:rFonts w:ascii="Arial" w:hAnsi="Arial" w:cs="Arial"/>
+          <w:sz w:val="24"/>
+          <w:szCs w:val="24"/>
+          <w:lang w:val="en-GB"/>
+        </w:rPr>
+        <w:t>1.style</w:t>
+      </w:r>
+      <w:proofErr w:type="gramEnd"/>
+      <w:r>
+        <w:rPr>
+          <w:rFonts w:ascii="Arial" w:hAnsi="Arial" w:cs="Arial"/>
+          <w:sz w:val="24"/>
+          <w:szCs w:val="24"/>
+          <w:lang w:val="en-GB"/>
+        </w:rPr>
+        <w:t>.fontSize = "30px</w:t>
+      </w:r>
+      <w:proofErr w:type="gramStart"/>
+      <w:r>
+        <w:rPr>
+          <w:rFonts w:ascii="Arial" w:hAnsi="Arial" w:cs="Arial"/>
+          <w:sz w:val="24"/>
+          <w:szCs w:val="24"/>
+          <w:lang w:val="en-GB"/>
+        </w:rPr>
+        <w:t>";</w:t>
+      </w:r>
+      <w:proofErr w:type="gramEnd"/>
+    </w:p>
+    <w:p>
+      <w:pPr>
+        <w:tabs>
+          <w:tab w:val="left" w:pos="2407"/>
+        </w:tabs>
+        <w:rPr>
+          <w:rFonts w:ascii="Arial" w:hAnsi="Arial" w:cs="Arial"/>
+          <w:sz w:val="24"/>
+          <w:szCs w:val="24"/>
+          <w:lang w:val="en-GB"/>
         </w:rPr>
       </w:pPr>
     </w:p>
@@ -1817,29 +1803,160 @@
           <w:sz w:val="24"/>
           <w:szCs w:val="24"/>
         </w:rPr>
-        <w:t>Events und DOM</w:t>
-      </w:r>
-    </w:p>
-    <w:p>
-      <w:pPr>
-        <w:tabs>
-          <w:tab w:val="left" w:pos="2407"/>
-        </w:tabs>
-        <w:rPr>
-          <w:rFonts w:ascii="Arial" w:hAnsi="Arial" w:cs="Arial"/>
-          <w:sz w:val="24"/>
-          <w:szCs w:val="24"/>
-        </w:rPr>
-      </w:pPr>
-      <w:r>
-        <w:rPr>
-          <w:rFonts w:ascii="Arial" w:hAnsi="Arial" w:cs="Arial"/>
-          <w:sz w:val="24"/>
-          <w:szCs w:val="24"/>
-        </w:rPr>
-        <w:t xml:space="preserve">Das DOM ist auch die Grundlage für </w:t>
-      </w:r>
-      <w:r>
+        <w:t>Elemente erzeugen und einfügen</w:t>
+      </w:r>
+    </w:p>
+    <w:p>
+      <w:pPr>
+        <w:tabs>
+          <w:tab w:val="left" w:pos="2407"/>
+        </w:tabs>
+        <w:rPr>
+          <w:rFonts w:ascii="Arial" w:hAnsi="Arial" w:cs="Arial"/>
+          <w:sz w:val="24"/>
+          <w:szCs w:val="24"/>
+        </w:rPr>
+      </w:pPr>
+      <w:proofErr w:type="spellStart"/>
+      <w:r>
+        <w:rPr>
+          <w:rFonts w:ascii="Arial" w:hAnsi="Arial" w:cs="Arial"/>
+          <w:sz w:val="24"/>
+          <w:szCs w:val="24"/>
+        </w:rPr>
+        <w:t>let</w:t>
+      </w:r>
+      <w:proofErr w:type="spellEnd"/>
+      <w:r>
+        <w:rPr>
+          <w:rFonts w:ascii="Arial" w:hAnsi="Arial" w:cs="Arial"/>
+          <w:sz w:val="24"/>
+          <w:szCs w:val="24"/>
+        </w:rPr>
+        <w:t xml:space="preserve"> p = </w:t>
+      </w:r>
+      <w:proofErr w:type="spellStart"/>
+      <w:proofErr w:type="gramStart"/>
+      <w:r>
+        <w:rPr>
+          <w:rFonts w:ascii="Arial" w:hAnsi="Arial" w:cs="Arial"/>
+          <w:sz w:val="24"/>
+          <w:szCs w:val="24"/>
+        </w:rPr>
+        <w:t>document.createElement</w:t>
+      </w:r>
+      <w:proofErr w:type="spellEnd"/>
+      <w:proofErr w:type="gramEnd"/>
+      <w:r>
+        <w:rPr>
+          <w:rFonts w:ascii="Arial" w:hAnsi="Arial" w:cs="Arial"/>
+          <w:sz w:val="24"/>
+          <w:szCs w:val="24"/>
+        </w:rPr>
+        <w:t>("p");</w:t>
+      </w:r>
+    </w:p>
+    <w:p>
+      <w:pPr>
+        <w:tabs>
+          <w:tab w:val="left" w:pos="2407"/>
+        </w:tabs>
+        <w:rPr>
+          <w:rFonts w:ascii="Arial" w:hAnsi="Arial" w:cs="Arial"/>
+          <w:sz w:val="24"/>
+          <w:szCs w:val="24"/>
+        </w:rPr>
+      </w:pPr>
+      <w:proofErr w:type="spellStart"/>
+      <w:proofErr w:type="gramStart"/>
+      <w:r>
+        <w:rPr>
+          <w:rFonts w:ascii="Arial" w:hAnsi="Arial" w:cs="Arial"/>
+          <w:sz w:val="24"/>
+          <w:szCs w:val="24"/>
+        </w:rPr>
+        <w:t>p.textContent</w:t>
+      </w:r>
+      <w:proofErr w:type="spellEnd"/>
+      <w:proofErr w:type="gramEnd"/>
+      <w:r>
+        <w:rPr>
+          <w:rFonts w:ascii="Arial" w:hAnsi="Arial" w:cs="Arial"/>
+          <w:sz w:val="24"/>
+          <w:szCs w:val="24"/>
+        </w:rPr>
+        <w:t xml:space="preserve"> = "Neuer Absatz";</w:t>
+      </w:r>
+    </w:p>
+    <w:p>
+      <w:pPr>
+        <w:tabs>
+          <w:tab w:val="left" w:pos="2407"/>
+        </w:tabs>
+        <w:rPr>
+          <w:rFonts w:ascii="Arial" w:hAnsi="Arial" w:cs="Arial"/>
+          <w:sz w:val="24"/>
+          <w:szCs w:val="24"/>
+        </w:rPr>
+      </w:pPr>
+    </w:p>
+    <w:p>
+      <w:pPr>
+        <w:tabs>
+          <w:tab w:val="left" w:pos="2407"/>
+        </w:tabs>
+        <w:rPr>
+          <w:rFonts w:ascii="Arial" w:hAnsi="Arial" w:cs="Arial"/>
+          <w:sz w:val="24"/>
+          <w:szCs w:val="24"/>
+        </w:rPr>
+      </w:pPr>
+      <w:proofErr w:type="spellStart"/>
+      <w:proofErr w:type="gramStart"/>
+      <w:r>
+        <w:rPr>
+          <w:rFonts w:ascii="Arial" w:hAnsi="Arial" w:cs="Arial"/>
+          <w:sz w:val="24"/>
+          <w:szCs w:val="24"/>
+        </w:rPr>
+        <w:t>document.body</w:t>
+      </w:r>
+      <w:proofErr w:type="gramEnd"/>
+      <w:r>
+        <w:rPr>
+          <w:rFonts w:ascii="Arial" w:hAnsi="Arial" w:cs="Arial"/>
+          <w:sz w:val="24"/>
+          <w:szCs w:val="24"/>
+        </w:rPr>
+        <w:t>.appendChild</w:t>
+      </w:r>
+      <w:proofErr w:type="spellEnd"/>
+      <w:r>
+        <w:rPr>
+          <w:rFonts w:ascii="Arial" w:hAnsi="Arial" w:cs="Arial"/>
+          <w:sz w:val="24"/>
+          <w:szCs w:val="24"/>
+        </w:rPr>
+        <w:t>(p);</w:t>
+      </w:r>
+    </w:p>
+    <w:p>
+      <w:pPr>
+        <w:tabs>
+          <w:tab w:val="left" w:pos="2407"/>
+        </w:tabs>
+        <w:rPr>
+          <w:rFonts w:ascii="Arial" w:hAnsi="Arial" w:cs="Arial"/>
+          <w:sz w:val="24"/>
+          <w:szCs w:val="24"/>
+        </w:rPr>
+      </w:pPr>
+    </w:p>
+    <w:p>
+      <w:pPr>
+        <w:tabs>
+          <w:tab w:val="left" w:pos="2407"/>
+        </w:tabs>
         <w:rPr>
           <w:rFonts w:ascii="Arial" w:hAnsi="Arial" w:cs="Arial"/>
           <w:b/>
@@ -1847,6 +1964,45 @@
           <w:sz w:val="24"/>
           <w:szCs w:val="24"/>
         </w:rPr>
+      </w:pPr>
+      <w:r>
+        <w:rPr>
+          <w:rFonts w:ascii="Arial" w:hAnsi="Arial" w:cs="Arial"/>
+          <w:b/>
+          <w:bCs/>
+          <w:sz w:val="24"/>
+          <w:szCs w:val="24"/>
+        </w:rPr>
+        <w:t>Events und DOM</w:t>
+      </w:r>
+    </w:p>
+    <w:p>
+      <w:pPr>
+        <w:tabs>
+          <w:tab w:val="left" w:pos="2407"/>
+        </w:tabs>
+        <w:rPr>
+          <w:rFonts w:ascii="Arial" w:hAnsi="Arial" w:cs="Arial"/>
+          <w:sz w:val="24"/>
+          <w:szCs w:val="24"/>
+        </w:rPr>
+      </w:pPr>
+      <w:r>
+        <w:rPr>
+          <w:rFonts w:ascii="Arial" w:hAnsi="Arial" w:cs="Arial"/>
+          <w:sz w:val="24"/>
+          <w:szCs w:val="24"/>
+        </w:rPr>
+        <w:t xml:space="preserve">Das DOM ist auch die Grundlage für </w:t>
+      </w:r>
+      <w:r>
+        <w:rPr>
+          <w:rFonts w:ascii="Arial" w:hAnsi="Arial" w:cs="Arial"/>
+          <w:b/>
+          <w:bCs/>
+          <w:sz w:val="24"/>
+          <w:szCs w:val="24"/>
+        </w:rPr>
         <w:t>Event-Handling</w:t>
       </w:r>
       <w:r>
@@ -1877,64 +2033,79 @@
           <w:szCs w:val="24"/>
           <w:lang w:val="en-GB"/>
         </w:rPr>
+        <w:t xml:space="preserve">let button = </w:t>
+      </w:r>
+      <w:proofErr w:type="spellStart"/>
+      <w:proofErr w:type="gramStart"/>
+      <w:r>
+        <w:rPr>
+          <w:rFonts w:ascii="Arial" w:hAnsi="Arial" w:cs="Arial"/>
+          <w:sz w:val="24"/>
+          <w:szCs w:val="24"/>
+          <w:lang w:val="en-GB"/>
+        </w:rPr>
+        <w:t>document.querySelector</w:t>
+      </w:r>
+      <w:proofErr w:type="spellEnd"/>
+      <w:proofErr w:type="gramEnd"/>
+      <w:r>
+        <w:rPr>
+          <w:rFonts w:ascii="Arial" w:hAnsi="Arial" w:cs="Arial"/>
+          <w:sz w:val="24"/>
+          <w:szCs w:val="24"/>
+          <w:lang w:val="en-GB"/>
+        </w:rPr>
+        <w:t>("button"</w:t>
+      </w:r>
+      <w:proofErr w:type="gramStart"/>
+      <w:r>
+        <w:rPr>
+          <w:rFonts w:ascii="Arial" w:hAnsi="Arial" w:cs="Arial"/>
+          <w:sz w:val="24"/>
+          <w:szCs w:val="24"/>
+          <w:lang w:val="en-GB"/>
+        </w:rPr>
+        <w:t>);</w:t>
+      </w:r>
+      <w:proofErr w:type="gramEnd"/>
+    </w:p>
+    <w:p>
+      <w:pPr>
+        <w:tabs>
+          <w:tab w:val="left" w:pos="2407"/>
+        </w:tabs>
+        <w:rPr>
+          <w:rFonts w:ascii="Arial" w:hAnsi="Arial" w:cs="Arial"/>
+          <w:sz w:val="24"/>
+          <w:szCs w:val="24"/>
+          <w:lang w:val="en-GB"/>
+        </w:rPr>
+      </w:pPr>
+    </w:p>
+    <w:p>
+      <w:pPr>
+        <w:tabs>
+          <w:tab w:val="left" w:pos="2407"/>
+        </w:tabs>
+        <w:rPr>
+          <w:rFonts w:ascii="Arial" w:hAnsi="Arial" w:cs="Arial"/>
+          <w:sz w:val="24"/>
+          <w:szCs w:val="24"/>
+        </w:rPr>
+      </w:pPr>
+      <w:proofErr w:type="spellStart"/>
+      <w:proofErr w:type="gramStart"/>
+      <w:r>
+        <w:rPr>
+          <w:rFonts w:ascii="Arial" w:hAnsi="Arial" w:cs="Arial"/>
+          <w:sz w:val="24"/>
+          <w:szCs w:val="24"/>
+        </w:rPr>
         <w:lastRenderedPageBreak/>
-        <w:t xml:space="preserve">let button = </w:t>
-      </w:r>
-      <w:proofErr w:type="spellStart"/>
-      <w:r>
-        <w:rPr>
-          <w:rFonts w:ascii="Arial" w:hAnsi="Arial" w:cs="Arial"/>
-          <w:sz w:val="24"/>
-          <w:szCs w:val="24"/>
-          <w:lang w:val="en-GB"/>
-        </w:rPr>
-        <w:t>document.querySelector</w:t>
+        <w:t>button.addEventListener</w:t>
       </w:r>
       <w:proofErr w:type="spellEnd"/>
-      <w:r>
-        <w:rPr>
-          <w:rFonts w:ascii="Arial" w:hAnsi="Arial" w:cs="Arial"/>
-          <w:sz w:val="24"/>
-          <w:szCs w:val="24"/>
-          <w:lang w:val="en-GB"/>
-        </w:rPr>
-        <w:t>("button");</w:t>
-      </w:r>
-    </w:p>
-    <w:p>
-      <w:pPr>
-        <w:tabs>
-          <w:tab w:val="left" w:pos="2407"/>
-        </w:tabs>
-        <w:rPr>
-          <w:rFonts w:ascii="Arial" w:hAnsi="Arial" w:cs="Arial"/>
-          <w:sz w:val="24"/>
-          <w:szCs w:val="24"/>
-          <w:lang w:val="en-GB"/>
-        </w:rPr>
-      </w:pPr>
-    </w:p>
-    <w:p>
-      <w:pPr>
-        <w:tabs>
-          <w:tab w:val="left" w:pos="2407"/>
-        </w:tabs>
-        <w:rPr>
-          <w:rFonts w:ascii="Arial" w:hAnsi="Arial" w:cs="Arial"/>
-          <w:sz w:val="24"/>
-          <w:szCs w:val="24"/>
-        </w:rPr>
-      </w:pPr>
-      <w:proofErr w:type="spellStart"/>
-      <w:r>
-        <w:rPr>
-          <w:rFonts w:ascii="Arial" w:hAnsi="Arial" w:cs="Arial"/>
-          <w:sz w:val="24"/>
-          <w:szCs w:val="24"/>
-        </w:rPr>
-        <w:t>button.addEventListener</w:t>
-      </w:r>
-      <w:proofErr w:type="spellEnd"/>
+      <w:proofErr w:type="gramEnd"/>
       <w:r>
         <w:rPr>
           <w:rFonts w:ascii="Arial" w:hAnsi="Arial" w:cs="Arial"/>
@@ -3201,6 +3372,7 @@
   <w:style w:type="character" w:default="1" w:styleId="Absatz-Standardschriftart">
     <w:name w:val="Default Paragraph Font"/>
     <w:uiPriority w:val="1"/>
+    <w:semiHidden/>
     <w:unhideWhenUsed/>
   </w:style>
   <w:style w:type="table" w:default="1" w:styleId="NormaleTabelle">
@@ -3527,6 +3699,25 @@
       <w:szCs w:val="24"/>
     </w:rPr>
   </w:style>
+  <w:style w:type="table" w:styleId="TabellemithellemGitternetz">
+    <w:name w:val="Grid Table Light"/>
+    <w:basedOn w:val="NormaleTabelle"/>
+    <w:uiPriority w:val="40"/>
+    <w:rsid w:val="004D1981"/>
+    <w:pPr>
+      <w:spacing w:after="0" w:line="240" w:lineRule="auto"/>
+    </w:pPr>
+    <w:tblPr>
+      <w:tblBorders>
+        <w:top w:val="single" w:sz="4" w:space="0" w:color="BFBFBF" w:themeColor="background1" w:themeShade="BF"/>
+        <w:left w:val="single" w:sz="4" w:space="0" w:color="BFBFBF" w:themeColor="background1" w:themeShade="BF"/>
+        <w:bottom w:val="single" w:sz="4" w:space="0" w:color="BFBFBF" w:themeColor="background1" w:themeShade="BF"/>
+        <w:right w:val="single" w:sz="4" w:space="0" w:color="BFBFBF" w:themeColor="background1" w:themeShade="BF"/>
+        <w:insideH w:val="single" w:sz="4" w:space="0" w:color="BFBFBF" w:themeColor="background1" w:themeShade="BF"/>
+        <w:insideV w:val="single" w:sz="4" w:space="0" w:color="BFBFBF" w:themeColor="background1" w:themeShade="BF"/>
+      </w:tblBorders>
+    </w:tblPr>
+  </w:style>
 </w:styles>
 </file>
 
